--- a/coa-lab/lab04/组成原理实验报告四.docx
+++ b/coa-lab/lab04/组成原理实验报告四.docx
@@ -200,7 +200,21 @@
                 <w:rFonts w:ascii="楷体" w:eastAsia="楷体" w:hAnsi="楷体" w:hint="eastAsia"/>
                 <w:szCs w:val="21"/>
               </w:rPr>
-              <w:t>实验四  奇偶校验设计实验</w:t>
+              <w:t>实验一</w:t>
+            </w:r>
+            <w:r>
+              <w:rPr>
+                <w:rFonts w:ascii="楷体" w:eastAsia="楷体" w:hAnsi="楷体" w:hint="eastAsia"/>
+                <w:szCs w:val="21"/>
+              </w:rPr>
+              <w:t xml:space="preserve">  </w:t>
+            </w:r>
+            <w:r>
+              <w:rPr>
+                <w:rFonts w:ascii="楷体" w:eastAsia="楷体" w:hAnsi="楷体" w:hint="eastAsia"/>
+                <w:szCs w:val="21"/>
+              </w:rPr>
+              <w:t>熟悉使用Logisim环境（1）</w:t>
             </w:r>
           </w:p>
         </w:tc>
@@ -303,7 +317,7 @@
                 <w:rFonts w:ascii="宋体" w:hAnsi="华文中宋" w:hint="eastAsia"/>
                 <w:szCs w:val="21"/>
               </w:rPr>
-              <w:t>2025.10.03</w:t>
+              <w:t>2025.9.5</w:t>
             </w:r>
           </w:p>
         </w:tc>
@@ -353,15 +367,6 @@
                 <w:szCs w:val="21"/>
               </w:rPr>
             </w:pPr>
-            <w:r>
-              <w:rPr>
-                <w:rFonts w:hAnsi="华文中宋" w:hint="eastAsia"/>
-                <w:kern w:val="2"/>
-                <w:sz w:val="21"/>
-                <w:szCs w:val="21"/>
-              </w:rPr>
-              <w:t>曾梓豪</w:t>
-            </w:r>
           </w:p>
         </w:tc>
         <w:tc>
@@ -401,13 +406,6 @@
                 <w:szCs w:val="21"/>
               </w:rPr>
             </w:pPr>
-            <w:r>
-              <w:rPr>
-                <w:rFonts w:ascii="宋体" w:hAnsi="华文中宋" w:hint="eastAsia"/>
-                <w:szCs w:val="21"/>
-              </w:rPr>
-              <w:t>202426201063</w:t>
-            </w:r>
           </w:p>
         </w:tc>
       </w:tr>
